--- a/input/Реклама, лингвистика, журналистика, ГМУ/Договор.docx
+++ b/input/Реклама, лингвистика, журналистика, ГМУ/Договор.docx
@@ -1,6 +1,6 @@
 
 <file path=word/document.xml><?xml version="1.0" encoding="utf-8"?>
-<w:document xmlns:wpc="http://schemas.microsoft.com/office/word/2010/wordprocessingCanvas" xmlns:cx="http://schemas.microsoft.com/office/drawing/2014/chartex" xmlns:cx1="http://schemas.microsoft.com/office/drawing/2015/9/8/chartex" xmlns:cx2="http://schemas.microsoft.com/office/drawing/2015/10/21/chartex" xmlns:cx3="http://schemas.microsoft.com/office/drawing/2016/5/9/chartex" xmlns:cx4="http://schemas.microsoft.com/office/drawing/2016/5/10/chartex" xmlns:cx5="http://schemas.microsoft.com/office/drawing/2016/5/11/chartex" xmlns:cx6="http://schemas.microsoft.com/office/drawing/2016/5/12/chartex" xmlns:cx7="http://schemas.microsoft.com/office/drawing/2016/5/13/chartex" xmlns:cx8="http://schemas.microsoft.com/office/drawing/2016/5/14/chartex" xmlns:mc="http://schemas.openxmlformats.org/markup-compatibility/2006" xmlns:aink="http://schemas.microsoft.com/office/drawing/2016/ink" xmlns:am3d="http://schemas.microsoft.com/office/drawing/2017/model3d" xmlns:o="urn:schemas-microsoft-com:office:office" xmlns:r="http://schemas.openxmlformats.org/officeDocument/2006/relationships" xmlns:m="http://schemas.openxmlformats.org/officeDocument/2006/math" xmlns:v="urn:schemas-microsoft-com:vml" xmlns:wp14="http://schemas.microsoft.com/office/word/2010/wordprocessingDrawing" xmlns:wp="http://schemas.openxmlformats.org/drawingml/2006/wordprocessingDrawing" xmlns:w10="urn:schemas-microsoft-com:office:word" xmlns:w="http://schemas.openxmlformats.org/wordprocessingml/2006/main" xmlns:w14="http://schemas.microsoft.com/office/word/2010/wordml" xmlns:w15="http://schemas.microsoft.com/office/word/2012/wordml" xmlns:w16cid="http://schemas.microsoft.com/office/word/2016/wordml/cid" xmlns:w16se="http://schemas.microsoft.com/office/word/2015/wordml/symex" xmlns:wpg="http://schemas.microsoft.com/office/word/2010/wordprocessingGroup" xmlns:wpi="http://schemas.microsoft.com/office/word/2010/wordprocessingInk" xmlns:wne="http://schemas.microsoft.com/office/word/2006/wordml" xmlns:wps="http://schemas.microsoft.com/office/word/2010/wordprocessingShape" mc:Ignorable="w14 w15 w16se w16cid wp14">
+<w:document xmlns:wpc="http://schemas.microsoft.com/office/word/2010/wordprocessingCanvas" xmlns:cx="http://schemas.microsoft.com/office/drawing/2014/chartex" xmlns:cx1="http://schemas.microsoft.com/office/drawing/2015/9/8/chartex" xmlns:cx2="http://schemas.microsoft.com/office/drawing/2015/10/21/chartex" xmlns:cx3="http://schemas.microsoft.com/office/drawing/2016/5/9/chartex" xmlns:cx4="http://schemas.microsoft.com/office/drawing/2016/5/10/chartex" xmlns:cx5="http://schemas.microsoft.com/office/drawing/2016/5/11/chartex" xmlns:cx6="http://schemas.microsoft.com/office/drawing/2016/5/12/chartex" xmlns:cx7="http://schemas.microsoft.com/office/drawing/2016/5/13/chartex" xmlns:cx8="http://schemas.microsoft.com/office/drawing/2016/5/14/chartex" xmlns:mc="http://schemas.openxmlformats.org/markup-compatibility/2006" xmlns:aink="http://schemas.microsoft.com/office/drawing/2016/ink" xmlns:am3d="http://schemas.microsoft.com/office/drawing/2017/model3d" xmlns:o="urn:schemas-microsoft-com:office:office" xmlns:oel="http://schemas.microsoft.com/office/2019/extlst" xmlns:r="http://schemas.openxmlformats.org/officeDocument/2006/relationships" xmlns:m="http://schemas.openxmlformats.org/officeDocument/2006/math" xmlns:v="urn:schemas-microsoft-com:vml" xmlns:wp14="http://schemas.microsoft.com/office/word/2010/wordprocessingDrawing" xmlns:wp="http://schemas.openxmlformats.org/drawingml/2006/wordprocessingDrawing" xmlns:w10="urn:schemas-microsoft-com:office:word" xmlns:w="http://schemas.openxmlformats.org/wordprocessingml/2006/main" xmlns:w14="http://schemas.microsoft.com/office/word/2010/wordml" xmlns:w15="http://schemas.microsoft.com/office/word/2012/wordml" xmlns:w16cex="http://schemas.microsoft.com/office/word/2018/wordml/cex" xmlns:w16cid="http://schemas.microsoft.com/office/word/2016/wordml/cid" xmlns:w16="http://schemas.microsoft.com/office/word/2018/wordml" xmlns:w16sdtdh="http://schemas.microsoft.com/office/word/2020/wordml/sdtdatahash" xmlns:w16se="http://schemas.microsoft.com/office/word/2015/wordml/symex" xmlns:wpg="http://schemas.microsoft.com/office/word/2010/wordprocessingGroup" xmlns:wpi="http://schemas.microsoft.com/office/word/2010/wordprocessingInk" xmlns:wne="http://schemas.microsoft.com/office/word/2006/wordml" xmlns:wps="http://schemas.microsoft.com/office/word/2010/wordprocessingShape" mc:Ignorable="w14 w15 w16se w16cid w16 w16cex w16sdtdh wp14">
   <w:body>
     <w:p>
       <w:pPr>
@@ -380,16 +380,7 @@
           <w:sz w:val="24"/>
           <w:szCs w:val="24"/>
         </w:rPr>
-        <w:t xml:space="preserve"> с ограниченной </w:t>
-      </w:r>
-      <w:proofErr w:type="gramStart"/>
-      <w:r>
-        <w:rPr>
-          <w:rFonts w:ascii="Times New Roman" w:hAnsi="Times New Roman" w:cs="Times New Roman"/>
-          <w:sz w:val="24"/>
-          <w:szCs w:val="24"/>
-        </w:rPr>
-        <w:t xml:space="preserve">ответственностью </w:t>
+        <w:t xml:space="preserve"> с ограниченной ответственностью </w:t>
       </w:r>
       <w:r>
         <w:rPr>
@@ -410,7 +401,6 @@
         </w:rPr>
         <w:t>“</w:t>
       </w:r>
-      <w:proofErr w:type="gramEnd"/>
       <w:r>
         <w:rPr>
           <w:rFonts w:ascii="Times New Roman" w:hAnsi="Times New Roman"/>
@@ -546,19 +536,7 @@
           <w:sz w:val="24"/>
           <w:szCs w:val="24"/>
         </w:rPr>
-        <w:t>«Профильная организ</w:t>
-      </w:r>
-      <w:bookmarkStart w:id="0" w:name="_GoBack"/>
-      <w:bookmarkEnd w:id="0"/>
-      <w:r>
-        <w:rPr>
-          <w:rFonts w:ascii="Times New Roman" w:hAnsi="Times New Roman" w:cs="Times New Roman"/>
-          <w:b/>
-          <w:bCs/>
-          <w:sz w:val="24"/>
-          <w:szCs w:val="24"/>
-        </w:rPr>
-        <w:t>ация»</w:t>
+        <w:t>«Профильная организация»</w:t>
       </w:r>
       <w:r>
         <w:rPr>
@@ -599,7 +577,6 @@
         </w:rPr>
         <w:t>|</w:t>
       </w:r>
-      <w:proofErr w:type="spellStart"/>
       <w:r>
         <w:rPr>
           <w:rFonts w:ascii="Times New Roman" w:hAnsi="Times New Roman"/>
@@ -610,7 +587,6 @@
         </w:rPr>
         <w:t>lc</w:t>
       </w:r>
-      <w:proofErr w:type="spellEnd"/>
       <w:r>
         <w:rPr>
           <w:rFonts w:ascii="Times New Roman" w:hAnsi="Times New Roman"/>
@@ -655,9 +631,18 @@
           <w:sz w:val="24"/>
           <w:szCs w:val="24"/>
         </w:rPr>
-        <w:t>orgBossVP</w:t>
+        <w:t>orgBossRP</w:t>
       </w:r>
       <w:proofErr w:type="spellEnd"/>
+      <w:r>
+        <w:rPr>
+          <w:rFonts w:ascii="Times New Roman" w:hAnsi="Times New Roman"/>
+          <w:color w:val="000000" w:themeColor="text1"/>
+          <w:sz w:val="24"/>
+          <w:szCs w:val="24"/>
+        </w:rPr>
+        <w:t xml:space="preserve"> </w:t>
+      </w:r>
       <w:r>
         <w:rPr>
           <w:rFonts w:ascii="Times New Roman" w:hAnsi="Times New Roman"/>
@@ -767,6 +752,15 @@
           <w:szCs w:val="24"/>
         </w:rPr>
         <w:t xml:space="preserve"> }}</w:t>
+      </w:r>
+      <w:r>
+        <w:rPr>
+          <w:rFonts w:ascii="Times New Roman" w:hAnsi="Times New Roman" w:cs="Times New Roman"/>
+          <w:color w:val="000000" w:themeColor="text1"/>
+          <w:sz w:val="24"/>
+          <w:szCs w:val="24"/>
+        </w:rPr>
+        <w:t xml:space="preserve"> </w:t>
       </w:r>
       <w:r>
         <w:rPr>
@@ -1322,25 +1316,7 @@
           <w:szCs w:val="24"/>
         </w:rPr>
         <w:lastRenderedPageBreak/>
-        <w:t xml:space="preserve">При смене руководителя по практической подготовке в 3-х </w:t>
-      </w:r>
-      <w:proofErr w:type="spellStart"/>
-      <w:r>
-        <w:rPr>
-          <w:rFonts w:ascii="Times New Roman" w:hAnsi="Times New Roman" w:cs="Times New Roman"/>
-          <w:sz w:val="24"/>
-          <w:szCs w:val="24"/>
-        </w:rPr>
-        <w:t>дневный</w:t>
-      </w:r>
-      <w:proofErr w:type="spellEnd"/>
-      <w:r>
-        <w:rPr>
-          <w:rFonts w:ascii="Times New Roman" w:hAnsi="Times New Roman" w:cs="Times New Roman"/>
-          <w:sz w:val="24"/>
-          <w:szCs w:val="24"/>
-        </w:rPr>
-        <w:t xml:space="preserve"> срок сообщить об этом Профильной организации.</w:t>
+        <w:t>При смене руководителя по практической подготовке в 3-х дневный срок сообщить об этом Профильной организации.</w:t>
       </w:r>
     </w:p>
     <w:p>
@@ -1494,25 +1470,7 @@
           <w:sz w:val="24"/>
           <w:szCs w:val="24"/>
         </w:rPr>
-        <w:t xml:space="preserve"> в пункте 2.2.2, в 3-х </w:t>
-      </w:r>
-      <w:proofErr w:type="spellStart"/>
-      <w:r>
-        <w:rPr>
-          <w:rFonts w:ascii="Times New Roman" w:hAnsi="Times New Roman" w:cs="Times New Roman"/>
-          <w:sz w:val="24"/>
-          <w:szCs w:val="24"/>
-        </w:rPr>
-        <w:t>дневный</w:t>
-      </w:r>
-      <w:proofErr w:type="spellEnd"/>
-      <w:r>
-        <w:rPr>
-          <w:rFonts w:ascii="Times New Roman" w:hAnsi="Times New Roman" w:cs="Times New Roman"/>
-          <w:sz w:val="24"/>
-          <w:szCs w:val="24"/>
-        </w:rPr>
-        <w:t xml:space="preserve"> срок сообщить об этом Университету.</w:t>
+        <w:t xml:space="preserve"> в пункте 2.2.2, в 3-х дневный срок сообщить об этом Университету.</w:t>
       </w:r>
     </w:p>
     <w:p>
@@ -5521,6 +5479,7 @@
               </w:rPr>
             </w:pPr>
             <w:permStart w:id="1615819205" w:edGrp="everyone"/>
+            <w:proofErr w:type="gramStart"/>
             <w:r>
               <w:rPr>
                 <w:rFonts w:ascii="Times New Roman" w:eastAsia="Times New Roman" w:hAnsi="Times New Roman" w:cs="Times New Roman"/>
@@ -5545,6 +5504,7 @@
               <w:t>OrgBossdoljIP</w:t>
             </w:r>
             <w:proofErr w:type="spellEnd"/>
+            <w:proofErr w:type="gramEnd"/>
             <w:r>
               <w:rPr>
                 <w:rFonts w:ascii="Times New Roman" w:eastAsia="Times New Roman" w:hAnsi="Times New Roman" w:cs="Times New Roman"/>
@@ -5824,7 +5784,7 @@
 </file>
 
 <file path=word/endnotes.xml><?xml version="1.0" encoding="utf-8"?>
-<w:endnotes xmlns:wpc="http://schemas.microsoft.com/office/word/2010/wordprocessingCanvas" xmlns:cx="http://schemas.microsoft.com/office/drawing/2014/chartex" xmlns:cx1="http://schemas.microsoft.com/office/drawing/2015/9/8/chartex" xmlns:cx2="http://schemas.microsoft.com/office/drawing/2015/10/21/chartex" xmlns:cx3="http://schemas.microsoft.com/office/drawing/2016/5/9/chartex" xmlns:cx4="http://schemas.microsoft.com/office/drawing/2016/5/10/chartex" xmlns:cx5="http://schemas.microsoft.com/office/drawing/2016/5/11/chartex" xmlns:cx6="http://schemas.microsoft.com/office/drawing/2016/5/12/chartex" xmlns:cx7="http://schemas.microsoft.com/office/drawing/2016/5/13/chartex" xmlns:cx8="http://schemas.microsoft.com/office/drawing/2016/5/14/chartex" xmlns:mc="http://schemas.openxmlformats.org/markup-compatibility/2006" xmlns:aink="http://schemas.microsoft.com/office/drawing/2016/ink" xmlns:am3d="http://schemas.microsoft.com/office/drawing/2017/model3d" xmlns:o="urn:schemas-microsoft-com:office:office" xmlns:r="http://schemas.openxmlformats.org/officeDocument/2006/relationships" xmlns:m="http://schemas.openxmlformats.org/officeDocument/2006/math" xmlns:v="urn:schemas-microsoft-com:vml" xmlns:wp14="http://schemas.microsoft.com/office/word/2010/wordprocessingDrawing" xmlns:wp="http://schemas.openxmlformats.org/drawingml/2006/wordprocessingDrawing" xmlns:w10="urn:schemas-microsoft-com:office:word" xmlns:w="http://schemas.openxmlformats.org/wordprocessingml/2006/main" xmlns:w14="http://schemas.microsoft.com/office/word/2010/wordml" xmlns:w15="http://schemas.microsoft.com/office/word/2012/wordml" xmlns:w16cid="http://schemas.microsoft.com/office/word/2016/wordml/cid" xmlns:w16se="http://schemas.microsoft.com/office/word/2015/wordml/symex" xmlns:wpg="http://schemas.microsoft.com/office/word/2010/wordprocessingGroup" xmlns:wpi="http://schemas.microsoft.com/office/word/2010/wordprocessingInk" xmlns:wne="http://schemas.microsoft.com/office/word/2006/wordml" xmlns:wps="http://schemas.microsoft.com/office/word/2010/wordprocessingShape" mc:Ignorable="w14 w15 w16se w16cid wp14">
+<w:endnotes xmlns:wpc="http://schemas.microsoft.com/office/word/2010/wordprocessingCanvas" xmlns:cx="http://schemas.microsoft.com/office/drawing/2014/chartex" xmlns:cx1="http://schemas.microsoft.com/office/drawing/2015/9/8/chartex" xmlns:cx2="http://schemas.microsoft.com/office/drawing/2015/10/21/chartex" xmlns:cx3="http://schemas.microsoft.com/office/drawing/2016/5/9/chartex" xmlns:cx4="http://schemas.microsoft.com/office/drawing/2016/5/10/chartex" xmlns:cx5="http://schemas.microsoft.com/office/drawing/2016/5/11/chartex" xmlns:cx6="http://schemas.microsoft.com/office/drawing/2016/5/12/chartex" xmlns:cx7="http://schemas.microsoft.com/office/drawing/2016/5/13/chartex" xmlns:cx8="http://schemas.microsoft.com/office/drawing/2016/5/14/chartex" xmlns:mc="http://schemas.openxmlformats.org/markup-compatibility/2006" xmlns:aink="http://schemas.microsoft.com/office/drawing/2016/ink" xmlns:am3d="http://schemas.microsoft.com/office/drawing/2017/model3d" xmlns:o="urn:schemas-microsoft-com:office:office" xmlns:oel="http://schemas.microsoft.com/office/2019/extlst" xmlns:r="http://schemas.openxmlformats.org/officeDocument/2006/relationships" xmlns:m="http://schemas.openxmlformats.org/officeDocument/2006/math" xmlns:v="urn:schemas-microsoft-com:vml" xmlns:wp14="http://schemas.microsoft.com/office/word/2010/wordprocessingDrawing" xmlns:wp="http://schemas.openxmlformats.org/drawingml/2006/wordprocessingDrawing" xmlns:w10="urn:schemas-microsoft-com:office:word" xmlns:w="http://schemas.openxmlformats.org/wordprocessingml/2006/main" xmlns:w14="http://schemas.microsoft.com/office/word/2010/wordml" xmlns:w15="http://schemas.microsoft.com/office/word/2012/wordml" xmlns:w16cex="http://schemas.microsoft.com/office/word/2018/wordml/cex" xmlns:w16cid="http://schemas.microsoft.com/office/word/2016/wordml/cid" xmlns:w16="http://schemas.microsoft.com/office/word/2018/wordml" xmlns:w16sdtdh="http://schemas.microsoft.com/office/word/2020/wordml/sdtdatahash" xmlns:w16se="http://schemas.microsoft.com/office/word/2015/wordml/symex" xmlns:wpg="http://schemas.microsoft.com/office/word/2010/wordprocessingGroup" xmlns:wpi="http://schemas.microsoft.com/office/word/2010/wordprocessingInk" xmlns:wne="http://schemas.microsoft.com/office/word/2006/wordml" xmlns:wps="http://schemas.microsoft.com/office/word/2010/wordprocessingShape" mc:Ignorable="w14 w15 w16se w16cid w16 w16cex w16sdtdh wp14">
   <w:endnote w:type="separator" w:id="-1">
     <w:p>
       <w:pPr>
@@ -5849,7 +5809,7 @@
 </file>
 
 <file path=word/footer1.xml><?xml version="1.0" encoding="utf-8"?>
-<w:ftr xmlns:wpc="http://schemas.microsoft.com/office/word/2010/wordprocessingCanvas" xmlns:cx="http://schemas.microsoft.com/office/drawing/2014/chartex" xmlns:cx1="http://schemas.microsoft.com/office/drawing/2015/9/8/chartex" xmlns:cx2="http://schemas.microsoft.com/office/drawing/2015/10/21/chartex" xmlns:cx3="http://schemas.microsoft.com/office/drawing/2016/5/9/chartex" xmlns:cx4="http://schemas.microsoft.com/office/drawing/2016/5/10/chartex" xmlns:cx5="http://schemas.microsoft.com/office/drawing/2016/5/11/chartex" xmlns:cx6="http://schemas.microsoft.com/office/drawing/2016/5/12/chartex" xmlns:cx7="http://schemas.microsoft.com/office/drawing/2016/5/13/chartex" xmlns:cx8="http://schemas.microsoft.com/office/drawing/2016/5/14/chartex" xmlns:mc="http://schemas.openxmlformats.org/markup-compatibility/2006" xmlns:aink="http://schemas.microsoft.com/office/drawing/2016/ink" xmlns:am3d="http://schemas.microsoft.com/office/drawing/2017/model3d" xmlns:o="urn:schemas-microsoft-com:office:office" xmlns:r="http://schemas.openxmlformats.org/officeDocument/2006/relationships" xmlns:m="http://schemas.openxmlformats.org/officeDocument/2006/math" xmlns:v="urn:schemas-microsoft-com:vml" xmlns:wp14="http://schemas.microsoft.com/office/word/2010/wordprocessingDrawing" xmlns:wp="http://schemas.openxmlformats.org/drawingml/2006/wordprocessingDrawing" xmlns:w10="urn:schemas-microsoft-com:office:word" xmlns:w="http://schemas.openxmlformats.org/wordprocessingml/2006/main" xmlns:w14="http://schemas.microsoft.com/office/word/2010/wordml" xmlns:w15="http://schemas.microsoft.com/office/word/2012/wordml" xmlns:w16cid="http://schemas.microsoft.com/office/word/2016/wordml/cid" xmlns:w16se="http://schemas.microsoft.com/office/word/2015/wordml/symex" xmlns:wpg="http://schemas.microsoft.com/office/word/2010/wordprocessingGroup" xmlns:wpi="http://schemas.microsoft.com/office/word/2010/wordprocessingInk" xmlns:wne="http://schemas.microsoft.com/office/word/2006/wordml" xmlns:wps="http://schemas.microsoft.com/office/word/2010/wordprocessingShape" mc:Ignorable="w14 w15 w16se w16cid wp14">
+<w:ftr xmlns:wpc="http://schemas.microsoft.com/office/word/2010/wordprocessingCanvas" xmlns:cx="http://schemas.microsoft.com/office/drawing/2014/chartex" xmlns:cx1="http://schemas.microsoft.com/office/drawing/2015/9/8/chartex" xmlns:cx2="http://schemas.microsoft.com/office/drawing/2015/10/21/chartex" xmlns:cx3="http://schemas.microsoft.com/office/drawing/2016/5/9/chartex" xmlns:cx4="http://schemas.microsoft.com/office/drawing/2016/5/10/chartex" xmlns:cx5="http://schemas.microsoft.com/office/drawing/2016/5/11/chartex" xmlns:cx6="http://schemas.microsoft.com/office/drawing/2016/5/12/chartex" xmlns:cx7="http://schemas.microsoft.com/office/drawing/2016/5/13/chartex" xmlns:cx8="http://schemas.microsoft.com/office/drawing/2016/5/14/chartex" xmlns:mc="http://schemas.openxmlformats.org/markup-compatibility/2006" xmlns:aink="http://schemas.microsoft.com/office/drawing/2016/ink" xmlns:am3d="http://schemas.microsoft.com/office/drawing/2017/model3d" xmlns:o="urn:schemas-microsoft-com:office:office" xmlns:oel="http://schemas.microsoft.com/office/2019/extlst" xmlns:r="http://schemas.openxmlformats.org/officeDocument/2006/relationships" xmlns:m="http://schemas.openxmlformats.org/officeDocument/2006/math" xmlns:v="urn:schemas-microsoft-com:vml" xmlns:wp14="http://schemas.microsoft.com/office/word/2010/wordprocessingDrawing" xmlns:wp="http://schemas.openxmlformats.org/drawingml/2006/wordprocessingDrawing" xmlns:w10="urn:schemas-microsoft-com:office:word" xmlns:w="http://schemas.openxmlformats.org/wordprocessingml/2006/main" xmlns:w14="http://schemas.microsoft.com/office/word/2010/wordml" xmlns:w15="http://schemas.microsoft.com/office/word/2012/wordml" xmlns:w16cex="http://schemas.microsoft.com/office/word/2018/wordml/cex" xmlns:w16cid="http://schemas.microsoft.com/office/word/2016/wordml/cid" xmlns:w16="http://schemas.microsoft.com/office/word/2018/wordml" xmlns:w16sdtdh="http://schemas.microsoft.com/office/word/2020/wordml/sdtdatahash" xmlns:w16se="http://schemas.microsoft.com/office/word/2015/wordml/symex" xmlns:wpg="http://schemas.microsoft.com/office/word/2010/wordprocessingGroup" xmlns:wpi="http://schemas.microsoft.com/office/word/2010/wordprocessingInk" xmlns:wne="http://schemas.microsoft.com/office/word/2006/wordml" xmlns:wps="http://schemas.microsoft.com/office/word/2010/wordprocessingShape" mc:Ignorable="w14 w15 w16se w16cid w16 w16cex w16sdtdh wp14">
   <w:p>
     <w:pPr>
       <w:pStyle w:val="afa"/>
@@ -5984,7 +5944,7 @@
 </file>
 
 <file path=word/footnotes.xml><?xml version="1.0" encoding="utf-8"?>
-<w:footnotes xmlns:wpc="http://schemas.microsoft.com/office/word/2010/wordprocessingCanvas" xmlns:cx="http://schemas.microsoft.com/office/drawing/2014/chartex" xmlns:cx1="http://schemas.microsoft.com/office/drawing/2015/9/8/chartex" xmlns:cx2="http://schemas.microsoft.com/office/drawing/2015/10/21/chartex" xmlns:cx3="http://schemas.microsoft.com/office/drawing/2016/5/9/chartex" xmlns:cx4="http://schemas.microsoft.com/office/drawing/2016/5/10/chartex" xmlns:cx5="http://schemas.microsoft.com/office/drawing/2016/5/11/chartex" xmlns:cx6="http://schemas.microsoft.com/office/drawing/2016/5/12/chartex" xmlns:cx7="http://schemas.microsoft.com/office/drawing/2016/5/13/chartex" xmlns:cx8="http://schemas.microsoft.com/office/drawing/2016/5/14/chartex" xmlns:mc="http://schemas.openxmlformats.org/markup-compatibility/2006" xmlns:aink="http://schemas.microsoft.com/office/drawing/2016/ink" xmlns:am3d="http://schemas.microsoft.com/office/drawing/2017/model3d" xmlns:o="urn:schemas-microsoft-com:office:office" xmlns:r="http://schemas.openxmlformats.org/officeDocument/2006/relationships" xmlns:m="http://schemas.openxmlformats.org/officeDocument/2006/math" xmlns:v="urn:schemas-microsoft-com:vml" xmlns:wp14="http://schemas.microsoft.com/office/word/2010/wordprocessingDrawing" xmlns:wp="http://schemas.openxmlformats.org/drawingml/2006/wordprocessingDrawing" xmlns:w10="urn:schemas-microsoft-com:office:word" xmlns:w="http://schemas.openxmlformats.org/wordprocessingml/2006/main" xmlns:w14="http://schemas.microsoft.com/office/word/2010/wordml" xmlns:w15="http://schemas.microsoft.com/office/word/2012/wordml" xmlns:w16cid="http://schemas.microsoft.com/office/word/2016/wordml/cid" xmlns:w16se="http://schemas.microsoft.com/office/word/2015/wordml/symex" xmlns:wpg="http://schemas.microsoft.com/office/word/2010/wordprocessingGroup" xmlns:wpi="http://schemas.microsoft.com/office/word/2010/wordprocessingInk" xmlns:wne="http://schemas.microsoft.com/office/word/2006/wordml" xmlns:wps="http://schemas.microsoft.com/office/word/2010/wordprocessingShape" mc:Ignorable="w14 w15 w16se w16cid wp14">
+<w:footnotes xmlns:wpc="http://schemas.microsoft.com/office/word/2010/wordprocessingCanvas" xmlns:cx="http://schemas.microsoft.com/office/drawing/2014/chartex" xmlns:cx1="http://schemas.microsoft.com/office/drawing/2015/9/8/chartex" xmlns:cx2="http://schemas.microsoft.com/office/drawing/2015/10/21/chartex" xmlns:cx3="http://schemas.microsoft.com/office/drawing/2016/5/9/chartex" xmlns:cx4="http://schemas.microsoft.com/office/drawing/2016/5/10/chartex" xmlns:cx5="http://schemas.microsoft.com/office/drawing/2016/5/11/chartex" xmlns:cx6="http://schemas.microsoft.com/office/drawing/2016/5/12/chartex" xmlns:cx7="http://schemas.microsoft.com/office/drawing/2016/5/13/chartex" xmlns:cx8="http://schemas.microsoft.com/office/drawing/2016/5/14/chartex" xmlns:mc="http://schemas.openxmlformats.org/markup-compatibility/2006" xmlns:aink="http://schemas.microsoft.com/office/drawing/2016/ink" xmlns:am3d="http://schemas.microsoft.com/office/drawing/2017/model3d" xmlns:o="urn:schemas-microsoft-com:office:office" xmlns:oel="http://schemas.microsoft.com/office/2019/extlst" xmlns:r="http://schemas.openxmlformats.org/officeDocument/2006/relationships" xmlns:m="http://schemas.openxmlformats.org/officeDocument/2006/math" xmlns:v="urn:schemas-microsoft-com:vml" xmlns:wp14="http://schemas.microsoft.com/office/word/2010/wordprocessingDrawing" xmlns:wp="http://schemas.openxmlformats.org/drawingml/2006/wordprocessingDrawing" xmlns:w10="urn:schemas-microsoft-com:office:word" xmlns:w="http://schemas.openxmlformats.org/wordprocessingml/2006/main" xmlns:w14="http://schemas.microsoft.com/office/word/2010/wordml" xmlns:w15="http://schemas.microsoft.com/office/word/2012/wordml" xmlns:w16cex="http://schemas.microsoft.com/office/word/2018/wordml/cex" xmlns:w16cid="http://schemas.microsoft.com/office/word/2016/wordml/cid" xmlns:w16="http://schemas.microsoft.com/office/word/2018/wordml" xmlns:w16sdtdh="http://schemas.microsoft.com/office/word/2020/wordml/sdtdatahash" xmlns:w16se="http://schemas.microsoft.com/office/word/2015/wordml/symex" xmlns:wpg="http://schemas.microsoft.com/office/word/2010/wordprocessingGroup" xmlns:wpi="http://schemas.microsoft.com/office/word/2010/wordprocessingInk" xmlns:wne="http://schemas.microsoft.com/office/word/2006/wordml" xmlns:wps="http://schemas.microsoft.com/office/word/2010/wordprocessingShape" mc:Ignorable="w14 w15 w16se w16cid w16 w16cex w16sdtdh wp14">
   <w:footnote w:type="separator" w:id="-1">
     <w:p>
       <w:pPr>
@@ -6009,7 +5969,7 @@
 </file>
 
 <file path=word/header1.xml><?xml version="1.0" encoding="utf-8"?>
-<w:hdr xmlns:wpc="http://schemas.microsoft.com/office/word/2010/wordprocessingCanvas" xmlns:cx="http://schemas.microsoft.com/office/drawing/2014/chartex" xmlns:cx1="http://schemas.microsoft.com/office/drawing/2015/9/8/chartex" xmlns:cx2="http://schemas.microsoft.com/office/drawing/2015/10/21/chartex" xmlns:cx3="http://schemas.microsoft.com/office/drawing/2016/5/9/chartex" xmlns:cx4="http://schemas.microsoft.com/office/drawing/2016/5/10/chartex" xmlns:cx5="http://schemas.microsoft.com/office/drawing/2016/5/11/chartex" xmlns:cx6="http://schemas.microsoft.com/office/drawing/2016/5/12/chartex" xmlns:cx7="http://schemas.microsoft.com/office/drawing/2016/5/13/chartex" xmlns:cx8="http://schemas.microsoft.com/office/drawing/2016/5/14/chartex" xmlns:mc="http://schemas.openxmlformats.org/markup-compatibility/2006" xmlns:aink="http://schemas.microsoft.com/office/drawing/2016/ink" xmlns:am3d="http://schemas.microsoft.com/office/drawing/2017/model3d" xmlns:o="urn:schemas-microsoft-com:office:office" xmlns:r="http://schemas.openxmlformats.org/officeDocument/2006/relationships" xmlns:m="http://schemas.openxmlformats.org/officeDocument/2006/math" xmlns:v="urn:schemas-microsoft-com:vml" xmlns:wp14="http://schemas.microsoft.com/office/word/2010/wordprocessingDrawing" xmlns:wp="http://schemas.openxmlformats.org/drawingml/2006/wordprocessingDrawing" xmlns:w10="urn:schemas-microsoft-com:office:word" xmlns:w="http://schemas.openxmlformats.org/wordprocessingml/2006/main" xmlns:w14="http://schemas.microsoft.com/office/word/2010/wordml" xmlns:w15="http://schemas.microsoft.com/office/word/2012/wordml" xmlns:w16cid="http://schemas.microsoft.com/office/word/2016/wordml/cid" xmlns:w16se="http://schemas.microsoft.com/office/word/2015/wordml/symex" xmlns:wpg="http://schemas.microsoft.com/office/word/2010/wordprocessingGroup" xmlns:wpi="http://schemas.microsoft.com/office/word/2010/wordprocessingInk" xmlns:wne="http://schemas.microsoft.com/office/word/2006/wordml" xmlns:wps="http://schemas.microsoft.com/office/word/2010/wordprocessingShape" mc:Ignorable="w14 w15 w16se w16cid wp14">
+<w:hdr xmlns:wpc="http://schemas.microsoft.com/office/word/2010/wordprocessingCanvas" xmlns:cx="http://schemas.microsoft.com/office/drawing/2014/chartex" xmlns:cx1="http://schemas.microsoft.com/office/drawing/2015/9/8/chartex" xmlns:cx2="http://schemas.microsoft.com/office/drawing/2015/10/21/chartex" xmlns:cx3="http://schemas.microsoft.com/office/drawing/2016/5/9/chartex" xmlns:cx4="http://schemas.microsoft.com/office/drawing/2016/5/10/chartex" xmlns:cx5="http://schemas.microsoft.com/office/drawing/2016/5/11/chartex" xmlns:cx6="http://schemas.microsoft.com/office/drawing/2016/5/12/chartex" xmlns:cx7="http://schemas.microsoft.com/office/drawing/2016/5/13/chartex" xmlns:cx8="http://schemas.microsoft.com/office/drawing/2016/5/14/chartex" xmlns:mc="http://schemas.openxmlformats.org/markup-compatibility/2006" xmlns:aink="http://schemas.microsoft.com/office/drawing/2016/ink" xmlns:am3d="http://schemas.microsoft.com/office/drawing/2017/model3d" xmlns:o="urn:schemas-microsoft-com:office:office" xmlns:oel="http://schemas.microsoft.com/office/2019/extlst" xmlns:r="http://schemas.openxmlformats.org/officeDocument/2006/relationships" xmlns:m="http://schemas.openxmlformats.org/officeDocument/2006/math" xmlns:v="urn:schemas-microsoft-com:vml" xmlns:wp14="http://schemas.microsoft.com/office/word/2010/wordprocessingDrawing" xmlns:wp="http://schemas.openxmlformats.org/drawingml/2006/wordprocessingDrawing" xmlns:w10="urn:schemas-microsoft-com:office:word" xmlns:w="http://schemas.openxmlformats.org/wordprocessingml/2006/main" xmlns:w14="http://schemas.microsoft.com/office/word/2010/wordml" xmlns:w15="http://schemas.microsoft.com/office/word/2012/wordml" xmlns:w16cex="http://schemas.microsoft.com/office/word/2018/wordml/cex" xmlns:w16cid="http://schemas.microsoft.com/office/word/2016/wordml/cid" xmlns:w16="http://schemas.microsoft.com/office/word/2018/wordml" xmlns:w16sdtdh="http://schemas.microsoft.com/office/word/2020/wordml/sdtdatahash" xmlns:w16se="http://schemas.microsoft.com/office/word/2015/wordml/symex" xmlns:wpg="http://schemas.microsoft.com/office/word/2010/wordprocessingGroup" xmlns:wpi="http://schemas.microsoft.com/office/word/2010/wordprocessingInk" xmlns:wne="http://schemas.microsoft.com/office/word/2006/wordml" xmlns:wps="http://schemas.microsoft.com/office/word/2010/wordprocessingShape" mc:Ignorable="w14 w15 w16se w16cid w16 w16cex w16sdtdh wp14">
   <w:p>
     <w:pPr>
       <w:pStyle w:val="af9"/>
@@ -6034,7 +5994,7 @@
 </file>
 
 <file path=word/numbering.xml><?xml version="1.0" encoding="utf-8"?>
-<w:numbering xmlns:wpc="http://schemas.microsoft.com/office/word/2010/wordprocessingCanvas" xmlns:cx="http://schemas.microsoft.com/office/drawing/2014/chartex" xmlns:cx1="http://schemas.microsoft.com/office/drawing/2015/9/8/chartex" xmlns:cx2="http://schemas.microsoft.com/office/drawing/2015/10/21/chartex" xmlns:cx3="http://schemas.microsoft.com/office/drawing/2016/5/9/chartex" xmlns:cx4="http://schemas.microsoft.com/office/drawing/2016/5/10/chartex" xmlns:cx5="http://schemas.microsoft.com/office/drawing/2016/5/11/chartex" xmlns:cx6="http://schemas.microsoft.com/office/drawing/2016/5/12/chartex" xmlns:cx7="http://schemas.microsoft.com/office/drawing/2016/5/13/chartex" xmlns:cx8="http://schemas.microsoft.com/office/drawing/2016/5/14/chartex" xmlns:mc="http://schemas.openxmlformats.org/markup-compatibility/2006" xmlns:aink="http://schemas.microsoft.com/office/drawing/2016/ink" xmlns:am3d="http://schemas.microsoft.com/office/drawing/2017/model3d" xmlns:o="urn:schemas-microsoft-com:office:office" xmlns:r="http://schemas.openxmlformats.org/officeDocument/2006/relationships" xmlns:m="http://schemas.openxmlformats.org/officeDocument/2006/math" xmlns:v="urn:schemas-microsoft-com:vml" xmlns:wp14="http://schemas.microsoft.com/office/word/2010/wordprocessingDrawing" xmlns:wp="http://schemas.openxmlformats.org/drawingml/2006/wordprocessingDrawing" xmlns:w10="urn:schemas-microsoft-com:office:word" xmlns:w="http://schemas.openxmlformats.org/wordprocessingml/2006/main" xmlns:w14="http://schemas.microsoft.com/office/word/2010/wordml" xmlns:w15="http://schemas.microsoft.com/office/word/2012/wordml" xmlns:w16cid="http://schemas.microsoft.com/office/word/2016/wordml/cid" xmlns:w16se="http://schemas.microsoft.com/office/word/2015/wordml/symex" xmlns:wpg="http://schemas.microsoft.com/office/word/2010/wordprocessingGroup" xmlns:wpi="http://schemas.microsoft.com/office/word/2010/wordprocessingInk" xmlns:wne="http://schemas.microsoft.com/office/word/2006/wordml" xmlns:wps="http://schemas.microsoft.com/office/word/2010/wordprocessingShape" mc:Ignorable="w14 w15 w16se w16cid wp14">
+<w:numbering xmlns:wpc="http://schemas.microsoft.com/office/word/2010/wordprocessingCanvas" xmlns:cx="http://schemas.microsoft.com/office/drawing/2014/chartex" xmlns:cx1="http://schemas.microsoft.com/office/drawing/2015/9/8/chartex" xmlns:cx2="http://schemas.microsoft.com/office/drawing/2015/10/21/chartex" xmlns:cx3="http://schemas.microsoft.com/office/drawing/2016/5/9/chartex" xmlns:cx4="http://schemas.microsoft.com/office/drawing/2016/5/10/chartex" xmlns:cx5="http://schemas.microsoft.com/office/drawing/2016/5/11/chartex" xmlns:cx6="http://schemas.microsoft.com/office/drawing/2016/5/12/chartex" xmlns:cx7="http://schemas.microsoft.com/office/drawing/2016/5/13/chartex" xmlns:cx8="http://schemas.microsoft.com/office/drawing/2016/5/14/chartex" xmlns:mc="http://schemas.openxmlformats.org/markup-compatibility/2006" xmlns:aink="http://schemas.microsoft.com/office/drawing/2016/ink" xmlns:am3d="http://schemas.microsoft.com/office/drawing/2017/model3d" xmlns:o="urn:schemas-microsoft-com:office:office" xmlns:oel="http://schemas.microsoft.com/office/2019/extlst" xmlns:r="http://schemas.openxmlformats.org/officeDocument/2006/relationships" xmlns:m="http://schemas.openxmlformats.org/officeDocument/2006/math" xmlns:v="urn:schemas-microsoft-com:vml" xmlns:wp14="http://schemas.microsoft.com/office/word/2010/wordprocessingDrawing" xmlns:wp="http://schemas.openxmlformats.org/drawingml/2006/wordprocessingDrawing" xmlns:w10="urn:schemas-microsoft-com:office:word" xmlns:w="http://schemas.openxmlformats.org/wordprocessingml/2006/main" xmlns:w14="http://schemas.microsoft.com/office/word/2010/wordml" xmlns:w15="http://schemas.microsoft.com/office/word/2012/wordml" xmlns:w16cex="http://schemas.microsoft.com/office/word/2018/wordml/cex" xmlns:w16cid="http://schemas.microsoft.com/office/word/2016/wordml/cid" xmlns:w16="http://schemas.microsoft.com/office/word/2018/wordml" xmlns:w16sdtdh="http://schemas.microsoft.com/office/word/2020/wordml/sdtdatahash" xmlns:w16se="http://schemas.microsoft.com/office/word/2015/wordml/symex" xmlns:wpg="http://schemas.microsoft.com/office/word/2010/wordprocessingGroup" xmlns:wpi="http://schemas.microsoft.com/office/word/2010/wordprocessingInk" xmlns:wne="http://schemas.microsoft.com/office/word/2006/wordml" xmlns:wps="http://schemas.microsoft.com/office/word/2010/wordprocessingShape" mc:Ignorable="w14 w15 w16se w16cid w16 w16cex w16sdtdh wp14">
   <w:abstractNum w:abstractNumId="0" w15:restartNumberingAfterBreak="0">
     <w:nsid w:val="00404EA8"/>
     <w:multiLevelType w:val="multilevel"/>
@@ -6916,35 +6876,35 @@
       </w:rPr>
     </w:lvl>
   </w:abstractNum>
-  <w:num w:numId="1">
+  <w:num w:numId="1" w16cid:durableId="1459035441">
     <w:abstractNumId w:val="5"/>
   </w:num>
-  <w:num w:numId="2">
+  <w:num w:numId="2" w16cid:durableId="1936668740">
     <w:abstractNumId w:val="6"/>
   </w:num>
-  <w:num w:numId="3">
+  <w:num w:numId="3" w16cid:durableId="1018506305">
     <w:abstractNumId w:val="0"/>
   </w:num>
-  <w:num w:numId="4">
+  <w:num w:numId="4" w16cid:durableId="799766031">
     <w:abstractNumId w:val="7"/>
   </w:num>
-  <w:num w:numId="5">
+  <w:num w:numId="5" w16cid:durableId="569774139">
     <w:abstractNumId w:val="3"/>
   </w:num>
-  <w:num w:numId="6">
+  <w:num w:numId="6" w16cid:durableId="1087964009">
     <w:abstractNumId w:val="2"/>
   </w:num>
-  <w:num w:numId="7">
+  <w:num w:numId="7" w16cid:durableId="142895203">
     <w:abstractNumId w:val="4"/>
   </w:num>
-  <w:num w:numId="8">
+  <w:num w:numId="8" w16cid:durableId="956571527">
     <w:abstractNumId w:val="1"/>
   </w:num>
 </w:numbering>
 </file>
 
 <file path=word/styles.xml><?xml version="1.0" encoding="utf-8"?>
-<w:styles xmlns:mc="http://schemas.openxmlformats.org/markup-compatibility/2006" xmlns:r="http://schemas.openxmlformats.org/officeDocument/2006/relationships" xmlns:w="http://schemas.openxmlformats.org/wordprocessingml/2006/main" xmlns:w14="http://schemas.microsoft.com/office/word/2010/wordml" xmlns:w15="http://schemas.microsoft.com/office/word/2012/wordml" xmlns:w16cid="http://schemas.microsoft.com/office/word/2016/wordml/cid" xmlns:w16se="http://schemas.microsoft.com/office/word/2015/wordml/symex" mc:Ignorable="w14 w15 w16se w16cid">
+<w:styles xmlns:mc="http://schemas.openxmlformats.org/markup-compatibility/2006" xmlns:r="http://schemas.openxmlformats.org/officeDocument/2006/relationships" xmlns:w="http://schemas.openxmlformats.org/wordprocessingml/2006/main" xmlns:w14="http://schemas.microsoft.com/office/word/2010/wordml" xmlns:w15="http://schemas.microsoft.com/office/word/2012/wordml" xmlns:w16cex="http://schemas.microsoft.com/office/word/2018/wordml/cex" xmlns:w16cid="http://schemas.microsoft.com/office/word/2016/wordml/cid" xmlns:w16="http://schemas.microsoft.com/office/word/2018/wordml" xmlns:w16sdtdh="http://schemas.microsoft.com/office/word/2020/wordml/sdtdatahash" xmlns:w16se="http://schemas.microsoft.com/office/word/2015/wordml/symex" mc:Ignorable="w14 w15 w16se w16cid w16 w16cex w16sdtdh">
   <w:docDefaults>
     <w:rPrDefault>
       <w:rPr>
@@ -6960,7 +6920,7 @@
       </w:pPr>
     </w:pPrDefault>
   </w:docDefaults>
-  <w:latentStyles w:defLockedState="0" w:defUIPriority="99" w:defSemiHidden="0" w:defUnhideWhenUsed="0" w:defQFormat="0" w:count="375">
+  <w:latentStyles w:defLockedState="0" w:defUIPriority="99" w:defSemiHidden="0" w:defUnhideWhenUsed="0" w:defQFormat="0" w:count="376">
     <w:lsdException w:name="Normal" w:uiPriority="0" w:qFormat="1"/>
     <w:lsdException w:name="heading 1" w:uiPriority="9" w:qFormat="1"/>
     <w:lsdException w:name="heading 2" w:semiHidden="1" w:uiPriority="9" w:unhideWhenUsed="1" w:qFormat="1"/>
@@ -7336,6 +7296,7 @@
     <w:lsdException w:name="Smart Hyperlink" w:semiHidden="1" w:unhideWhenUsed="1"/>
     <w:lsdException w:name="Hashtag" w:semiHidden="1" w:unhideWhenUsed="1"/>
     <w:lsdException w:name="Unresolved Mention" w:semiHidden="1" w:unhideWhenUsed="1"/>
+    <w:lsdException w:name="Smart Link" w:semiHidden="1" w:unhideWhenUsed="1"/>
   </w:latentStyles>
   <w:style w:type="paragraph" w:default="1" w:styleId="a">
     <w:name w:val="Normal"/>

--- a/input/Реклама, лингвистика, журналистика, ГМУ/Договор.docx
+++ b/input/Реклама, лингвистика, журналистика, ГМУ/Договор.docx
@@ -1,6 +1,6 @@
 
 <file path=word/document.xml><?xml version="1.0" encoding="utf-8"?>
-<w:document xmlns:wpc="http://schemas.microsoft.com/office/word/2010/wordprocessingCanvas" xmlns:cx="http://schemas.microsoft.com/office/drawing/2014/chartex" xmlns:cx1="http://schemas.microsoft.com/office/drawing/2015/9/8/chartex" xmlns:cx2="http://schemas.microsoft.com/office/drawing/2015/10/21/chartex" xmlns:cx3="http://schemas.microsoft.com/office/drawing/2016/5/9/chartex" xmlns:cx4="http://schemas.microsoft.com/office/drawing/2016/5/10/chartex" xmlns:cx5="http://schemas.microsoft.com/office/drawing/2016/5/11/chartex" xmlns:cx6="http://schemas.microsoft.com/office/drawing/2016/5/12/chartex" xmlns:cx7="http://schemas.microsoft.com/office/drawing/2016/5/13/chartex" xmlns:cx8="http://schemas.microsoft.com/office/drawing/2016/5/14/chartex" xmlns:mc="http://schemas.openxmlformats.org/markup-compatibility/2006" xmlns:aink="http://schemas.microsoft.com/office/drawing/2016/ink" xmlns:am3d="http://schemas.microsoft.com/office/drawing/2017/model3d" xmlns:o="urn:schemas-microsoft-com:office:office" xmlns:oel="http://schemas.microsoft.com/office/2019/extlst" xmlns:r="http://schemas.openxmlformats.org/officeDocument/2006/relationships" xmlns:m="http://schemas.openxmlformats.org/officeDocument/2006/math" xmlns:v="urn:schemas-microsoft-com:vml" xmlns:wp14="http://schemas.microsoft.com/office/word/2010/wordprocessingDrawing" xmlns:wp="http://schemas.openxmlformats.org/drawingml/2006/wordprocessingDrawing" xmlns:w10="urn:schemas-microsoft-com:office:word" xmlns:w="http://schemas.openxmlformats.org/wordprocessingml/2006/main" xmlns:w14="http://schemas.microsoft.com/office/word/2010/wordml" xmlns:w15="http://schemas.microsoft.com/office/word/2012/wordml" xmlns:w16cex="http://schemas.microsoft.com/office/word/2018/wordml/cex" xmlns:w16cid="http://schemas.microsoft.com/office/word/2016/wordml/cid" xmlns:w16="http://schemas.microsoft.com/office/word/2018/wordml" xmlns:w16sdtdh="http://schemas.microsoft.com/office/word/2020/wordml/sdtdatahash" xmlns:w16se="http://schemas.microsoft.com/office/word/2015/wordml/symex" xmlns:wpg="http://schemas.microsoft.com/office/word/2010/wordprocessingGroup" xmlns:wpi="http://schemas.microsoft.com/office/word/2010/wordprocessingInk" xmlns:wne="http://schemas.microsoft.com/office/word/2006/wordml" xmlns:wps="http://schemas.microsoft.com/office/word/2010/wordprocessingShape" mc:Ignorable="w14 w15 w16se w16cid w16 w16cex w16sdtdh wp14">
+<w:document xmlns:wpc="http://schemas.microsoft.com/office/word/2010/wordprocessingCanvas" xmlns:cx="http://schemas.microsoft.com/office/drawing/2014/chartex" xmlns:cx1="http://schemas.microsoft.com/office/drawing/2015/9/8/chartex" xmlns:cx2="http://schemas.microsoft.com/office/drawing/2015/10/21/chartex" xmlns:cx3="http://schemas.microsoft.com/office/drawing/2016/5/9/chartex" xmlns:cx4="http://schemas.microsoft.com/office/drawing/2016/5/10/chartex" xmlns:cx5="http://schemas.microsoft.com/office/drawing/2016/5/11/chartex" xmlns:cx6="http://schemas.microsoft.com/office/drawing/2016/5/12/chartex" xmlns:cx7="http://schemas.microsoft.com/office/drawing/2016/5/13/chartex" xmlns:cx8="http://schemas.microsoft.com/office/drawing/2016/5/14/chartex" xmlns:mc="http://schemas.openxmlformats.org/markup-compatibility/2006" xmlns:aink="http://schemas.microsoft.com/office/drawing/2016/ink" xmlns:am3d="http://schemas.microsoft.com/office/drawing/2017/model3d" xmlns:o="urn:schemas-microsoft-com:office:office" xmlns:r="http://schemas.openxmlformats.org/officeDocument/2006/relationships" xmlns:m="http://schemas.openxmlformats.org/officeDocument/2006/math" xmlns:v="urn:schemas-microsoft-com:vml" xmlns:wp14="http://schemas.microsoft.com/office/word/2010/wordprocessingDrawing" xmlns:wp="http://schemas.openxmlformats.org/drawingml/2006/wordprocessingDrawing" xmlns:w10="urn:schemas-microsoft-com:office:word" xmlns:w="http://schemas.openxmlformats.org/wordprocessingml/2006/main" xmlns:w14="http://schemas.microsoft.com/office/word/2010/wordml" xmlns:w15="http://schemas.microsoft.com/office/word/2012/wordml" xmlns:w16cid="http://schemas.microsoft.com/office/word/2016/wordml/cid" xmlns:w16se="http://schemas.microsoft.com/office/word/2015/wordml/symex" xmlns:wpg="http://schemas.microsoft.com/office/word/2010/wordprocessingGroup" xmlns:wpi="http://schemas.microsoft.com/office/word/2010/wordprocessingInk" xmlns:wne="http://schemas.microsoft.com/office/word/2006/wordml" xmlns:wps="http://schemas.microsoft.com/office/word/2010/wordprocessingShape" mc:Ignorable="w14 w15 w16se w16cid wp14">
   <w:body>
     <w:p>
       <w:pPr>
@@ -577,6 +577,7 @@
         </w:rPr>
         <w:t>|</w:t>
       </w:r>
+      <w:proofErr w:type="spellStart"/>
       <w:r>
         <w:rPr>
           <w:rFonts w:ascii="Times New Roman" w:hAnsi="Times New Roman"/>
@@ -587,6 +588,7 @@
         </w:rPr>
         <w:t>lc</w:t>
       </w:r>
+      <w:proofErr w:type="spellEnd"/>
       <w:r>
         <w:rPr>
           <w:rFonts w:ascii="Times New Roman" w:hAnsi="Times New Roman"/>
@@ -720,9 +722,10 @@
           <w:sz w:val="24"/>
           <w:szCs w:val="24"/>
         </w:rPr>
-        <w:t xml:space="preserve">устава № 1 от </w:t>
+        <w:t>У</w:t>
       </w:r>
-      <w:proofErr w:type="gramStart"/>
+      <w:bookmarkStart w:id="0" w:name="_GoBack"/>
+      <w:bookmarkEnd w:id="0"/>
       <w:r>
         <w:rPr>
           <w:rFonts w:ascii="Times New Roman" w:hAnsi="Times New Roman" w:cs="Times New Roman"/>
@@ -730,7 +733,7 @@
           <w:sz w:val="24"/>
           <w:szCs w:val="24"/>
         </w:rPr>
-        <w:t xml:space="preserve">{{ </w:t>
+        <w:t xml:space="preserve">става № 1 от {{ </w:t>
       </w:r>
       <w:proofErr w:type="spellStart"/>
       <w:r>
@@ -743,7 +746,6 @@
         <w:t>ustavProfOrg</w:t>
       </w:r>
       <w:proofErr w:type="spellEnd"/>
-      <w:proofErr w:type="gramEnd"/>
       <w:r>
         <w:rPr>
           <w:rFonts w:ascii="Times New Roman" w:hAnsi="Times New Roman" w:cs="Times New Roman"/>
@@ -5784,7 +5786,7 @@
 </file>
 
 <file path=word/endnotes.xml><?xml version="1.0" encoding="utf-8"?>
-<w:endnotes xmlns:wpc="http://schemas.microsoft.com/office/word/2010/wordprocessingCanvas" xmlns:cx="http://schemas.microsoft.com/office/drawing/2014/chartex" xmlns:cx1="http://schemas.microsoft.com/office/drawing/2015/9/8/chartex" xmlns:cx2="http://schemas.microsoft.com/office/drawing/2015/10/21/chartex" xmlns:cx3="http://schemas.microsoft.com/office/drawing/2016/5/9/chartex" xmlns:cx4="http://schemas.microsoft.com/office/drawing/2016/5/10/chartex" xmlns:cx5="http://schemas.microsoft.com/office/drawing/2016/5/11/chartex" xmlns:cx6="http://schemas.microsoft.com/office/drawing/2016/5/12/chartex" xmlns:cx7="http://schemas.microsoft.com/office/drawing/2016/5/13/chartex" xmlns:cx8="http://schemas.microsoft.com/office/drawing/2016/5/14/chartex" xmlns:mc="http://schemas.openxmlformats.org/markup-compatibility/2006" xmlns:aink="http://schemas.microsoft.com/office/drawing/2016/ink" xmlns:am3d="http://schemas.microsoft.com/office/drawing/2017/model3d" xmlns:o="urn:schemas-microsoft-com:office:office" xmlns:oel="http://schemas.microsoft.com/office/2019/extlst" xmlns:r="http://schemas.openxmlformats.org/officeDocument/2006/relationships" xmlns:m="http://schemas.openxmlformats.org/officeDocument/2006/math" xmlns:v="urn:schemas-microsoft-com:vml" xmlns:wp14="http://schemas.microsoft.com/office/word/2010/wordprocessingDrawing" xmlns:wp="http://schemas.openxmlformats.org/drawingml/2006/wordprocessingDrawing" xmlns:w10="urn:schemas-microsoft-com:office:word" xmlns:w="http://schemas.openxmlformats.org/wordprocessingml/2006/main" xmlns:w14="http://schemas.microsoft.com/office/word/2010/wordml" xmlns:w15="http://schemas.microsoft.com/office/word/2012/wordml" xmlns:w16cex="http://schemas.microsoft.com/office/word/2018/wordml/cex" xmlns:w16cid="http://schemas.microsoft.com/office/word/2016/wordml/cid" xmlns:w16="http://schemas.microsoft.com/office/word/2018/wordml" xmlns:w16sdtdh="http://schemas.microsoft.com/office/word/2020/wordml/sdtdatahash" xmlns:w16se="http://schemas.microsoft.com/office/word/2015/wordml/symex" xmlns:wpg="http://schemas.microsoft.com/office/word/2010/wordprocessingGroup" xmlns:wpi="http://schemas.microsoft.com/office/word/2010/wordprocessingInk" xmlns:wne="http://schemas.microsoft.com/office/word/2006/wordml" xmlns:wps="http://schemas.microsoft.com/office/word/2010/wordprocessingShape" mc:Ignorable="w14 w15 w16se w16cid w16 w16cex w16sdtdh wp14">
+<w:endnotes xmlns:wpc="http://schemas.microsoft.com/office/word/2010/wordprocessingCanvas" xmlns:cx="http://schemas.microsoft.com/office/drawing/2014/chartex" xmlns:cx1="http://schemas.microsoft.com/office/drawing/2015/9/8/chartex" xmlns:cx2="http://schemas.microsoft.com/office/drawing/2015/10/21/chartex" xmlns:cx3="http://schemas.microsoft.com/office/drawing/2016/5/9/chartex" xmlns:cx4="http://schemas.microsoft.com/office/drawing/2016/5/10/chartex" xmlns:cx5="http://schemas.microsoft.com/office/drawing/2016/5/11/chartex" xmlns:cx6="http://schemas.microsoft.com/office/drawing/2016/5/12/chartex" xmlns:cx7="http://schemas.microsoft.com/office/drawing/2016/5/13/chartex" xmlns:cx8="http://schemas.microsoft.com/office/drawing/2016/5/14/chartex" xmlns:mc="http://schemas.openxmlformats.org/markup-compatibility/2006" xmlns:aink="http://schemas.microsoft.com/office/drawing/2016/ink" xmlns:am3d="http://schemas.microsoft.com/office/drawing/2017/model3d" xmlns:o="urn:schemas-microsoft-com:office:office" xmlns:r="http://schemas.openxmlformats.org/officeDocument/2006/relationships" xmlns:m="http://schemas.openxmlformats.org/officeDocument/2006/math" xmlns:v="urn:schemas-microsoft-com:vml" xmlns:wp14="http://schemas.microsoft.com/office/word/2010/wordprocessingDrawing" xmlns:wp="http://schemas.openxmlformats.org/drawingml/2006/wordprocessingDrawing" xmlns:w10="urn:schemas-microsoft-com:office:word" xmlns:w="http://schemas.openxmlformats.org/wordprocessingml/2006/main" xmlns:w14="http://schemas.microsoft.com/office/word/2010/wordml" xmlns:w15="http://schemas.microsoft.com/office/word/2012/wordml" xmlns:w16cid="http://schemas.microsoft.com/office/word/2016/wordml/cid" xmlns:w16se="http://schemas.microsoft.com/office/word/2015/wordml/symex" xmlns:wpg="http://schemas.microsoft.com/office/word/2010/wordprocessingGroup" xmlns:wpi="http://schemas.microsoft.com/office/word/2010/wordprocessingInk" xmlns:wne="http://schemas.microsoft.com/office/word/2006/wordml" xmlns:wps="http://schemas.microsoft.com/office/word/2010/wordprocessingShape" mc:Ignorable="w14 w15 w16se w16cid wp14">
   <w:endnote w:type="separator" w:id="-1">
     <w:p>
       <w:pPr>
@@ -5809,7 +5811,7 @@
 </file>
 
 <file path=word/footer1.xml><?xml version="1.0" encoding="utf-8"?>
-<w:ftr xmlns:wpc="http://schemas.microsoft.com/office/word/2010/wordprocessingCanvas" xmlns:cx="http://schemas.microsoft.com/office/drawing/2014/chartex" xmlns:cx1="http://schemas.microsoft.com/office/drawing/2015/9/8/chartex" xmlns:cx2="http://schemas.microsoft.com/office/drawing/2015/10/21/chartex" xmlns:cx3="http://schemas.microsoft.com/office/drawing/2016/5/9/chartex" xmlns:cx4="http://schemas.microsoft.com/office/drawing/2016/5/10/chartex" xmlns:cx5="http://schemas.microsoft.com/office/drawing/2016/5/11/chartex" xmlns:cx6="http://schemas.microsoft.com/office/drawing/2016/5/12/chartex" xmlns:cx7="http://schemas.microsoft.com/office/drawing/2016/5/13/chartex" xmlns:cx8="http://schemas.microsoft.com/office/drawing/2016/5/14/chartex" xmlns:mc="http://schemas.openxmlformats.org/markup-compatibility/2006" xmlns:aink="http://schemas.microsoft.com/office/drawing/2016/ink" xmlns:am3d="http://schemas.microsoft.com/office/drawing/2017/model3d" xmlns:o="urn:schemas-microsoft-com:office:office" xmlns:oel="http://schemas.microsoft.com/office/2019/extlst" xmlns:r="http://schemas.openxmlformats.org/officeDocument/2006/relationships" xmlns:m="http://schemas.openxmlformats.org/officeDocument/2006/math" xmlns:v="urn:schemas-microsoft-com:vml" xmlns:wp14="http://schemas.microsoft.com/office/word/2010/wordprocessingDrawing" xmlns:wp="http://schemas.openxmlformats.org/drawingml/2006/wordprocessingDrawing" xmlns:w10="urn:schemas-microsoft-com:office:word" xmlns:w="http://schemas.openxmlformats.org/wordprocessingml/2006/main" xmlns:w14="http://schemas.microsoft.com/office/word/2010/wordml" xmlns:w15="http://schemas.microsoft.com/office/word/2012/wordml" xmlns:w16cex="http://schemas.microsoft.com/office/word/2018/wordml/cex" xmlns:w16cid="http://schemas.microsoft.com/office/word/2016/wordml/cid" xmlns:w16="http://schemas.microsoft.com/office/word/2018/wordml" xmlns:w16sdtdh="http://schemas.microsoft.com/office/word/2020/wordml/sdtdatahash" xmlns:w16se="http://schemas.microsoft.com/office/word/2015/wordml/symex" xmlns:wpg="http://schemas.microsoft.com/office/word/2010/wordprocessingGroup" xmlns:wpi="http://schemas.microsoft.com/office/word/2010/wordprocessingInk" xmlns:wne="http://schemas.microsoft.com/office/word/2006/wordml" xmlns:wps="http://schemas.microsoft.com/office/word/2010/wordprocessingShape" mc:Ignorable="w14 w15 w16se w16cid w16 w16cex w16sdtdh wp14">
+<w:ftr xmlns:wpc="http://schemas.microsoft.com/office/word/2010/wordprocessingCanvas" xmlns:cx="http://schemas.microsoft.com/office/drawing/2014/chartex" xmlns:cx1="http://schemas.microsoft.com/office/drawing/2015/9/8/chartex" xmlns:cx2="http://schemas.microsoft.com/office/drawing/2015/10/21/chartex" xmlns:cx3="http://schemas.microsoft.com/office/drawing/2016/5/9/chartex" xmlns:cx4="http://schemas.microsoft.com/office/drawing/2016/5/10/chartex" xmlns:cx5="http://schemas.microsoft.com/office/drawing/2016/5/11/chartex" xmlns:cx6="http://schemas.microsoft.com/office/drawing/2016/5/12/chartex" xmlns:cx7="http://schemas.microsoft.com/office/drawing/2016/5/13/chartex" xmlns:cx8="http://schemas.microsoft.com/office/drawing/2016/5/14/chartex" xmlns:mc="http://schemas.openxmlformats.org/markup-compatibility/2006" xmlns:aink="http://schemas.microsoft.com/office/drawing/2016/ink" xmlns:am3d="http://schemas.microsoft.com/office/drawing/2017/model3d" xmlns:o="urn:schemas-microsoft-com:office:office" xmlns:r="http://schemas.openxmlformats.org/officeDocument/2006/relationships" xmlns:m="http://schemas.openxmlformats.org/officeDocument/2006/math" xmlns:v="urn:schemas-microsoft-com:vml" xmlns:wp14="http://schemas.microsoft.com/office/word/2010/wordprocessingDrawing" xmlns:wp="http://schemas.openxmlformats.org/drawingml/2006/wordprocessingDrawing" xmlns:w10="urn:schemas-microsoft-com:office:word" xmlns:w="http://schemas.openxmlformats.org/wordprocessingml/2006/main" xmlns:w14="http://schemas.microsoft.com/office/word/2010/wordml" xmlns:w15="http://schemas.microsoft.com/office/word/2012/wordml" xmlns:w16cid="http://schemas.microsoft.com/office/word/2016/wordml/cid" xmlns:w16se="http://schemas.microsoft.com/office/word/2015/wordml/symex" xmlns:wpg="http://schemas.microsoft.com/office/word/2010/wordprocessingGroup" xmlns:wpi="http://schemas.microsoft.com/office/word/2010/wordprocessingInk" xmlns:wne="http://schemas.microsoft.com/office/word/2006/wordml" xmlns:wps="http://schemas.microsoft.com/office/word/2010/wordprocessingShape" mc:Ignorable="w14 w15 w16se w16cid wp14">
   <w:p>
     <w:pPr>
       <w:pStyle w:val="afa"/>
@@ -5944,7 +5946,7 @@
 </file>
 
 <file path=word/footnotes.xml><?xml version="1.0" encoding="utf-8"?>
-<w:footnotes xmlns:wpc="http://schemas.microsoft.com/office/word/2010/wordprocessingCanvas" xmlns:cx="http://schemas.microsoft.com/office/drawing/2014/chartex" xmlns:cx1="http://schemas.microsoft.com/office/drawing/2015/9/8/chartex" xmlns:cx2="http://schemas.microsoft.com/office/drawing/2015/10/21/chartex" xmlns:cx3="http://schemas.microsoft.com/office/drawing/2016/5/9/chartex" xmlns:cx4="http://schemas.microsoft.com/office/drawing/2016/5/10/chartex" xmlns:cx5="http://schemas.microsoft.com/office/drawing/2016/5/11/chartex" xmlns:cx6="http://schemas.microsoft.com/office/drawing/2016/5/12/chartex" xmlns:cx7="http://schemas.microsoft.com/office/drawing/2016/5/13/chartex" xmlns:cx8="http://schemas.microsoft.com/office/drawing/2016/5/14/chartex" xmlns:mc="http://schemas.openxmlformats.org/markup-compatibility/2006" xmlns:aink="http://schemas.microsoft.com/office/drawing/2016/ink" xmlns:am3d="http://schemas.microsoft.com/office/drawing/2017/model3d" xmlns:o="urn:schemas-microsoft-com:office:office" xmlns:oel="http://schemas.microsoft.com/office/2019/extlst" xmlns:r="http://schemas.openxmlformats.org/officeDocument/2006/relationships" xmlns:m="http://schemas.openxmlformats.org/officeDocument/2006/math" xmlns:v="urn:schemas-microsoft-com:vml" xmlns:wp14="http://schemas.microsoft.com/office/word/2010/wordprocessingDrawing" xmlns:wp="http://schemas.openxmlformats.org/drawingml/2006/wordprocessingDrawing" xmlns:w10="urn:schemas-microsoft-com:office:word" xmlns:w="http://schemas.openxmlformats.org/wordprocessingml/2006/main" xmlns:w14="http://schemas.microsoft.com/office/word/2010/wordml" xmlns:w15="http://schemas.microsoft.com/office/word/2012/wordml" xmlns:w16cex="http://schemas.microsoft.com/office/word/2018/wordml/cex" xmlns:w16cid="http://schemas.microsoft.com/office/word/2016/wordml/cid" xmlns:w16="http://schemas.microsoft.com/office/word/2018/wordml" xmlns:w16sdtdh="http://schemas.microsoft.com/office/word/2020/wordml/sdtdatahash" xmlns:w16se="http://schemas.microsoft.com/office/word/2015/wordml/symex" xmlns:wpg="http://schemas.microsoft.com/office/word/2010/wordprocessingGroup" xmlns:wpi="http://schemas.microsoft.com/office/word/2010/wordprocessingInk" xmlns:wne="http://schemas.microsoft.com/office/word/2006/wordml" xmlns:wps="http://schemas.microsoft.com/office/word/2010/wordprocessingShape" mc:Ignorable="w14 w15 w16se w16cid w16 w16cex w16sdtdh wp14">
+<w:footnotes xmlns:wpc="http://schemas.microsoft.com/office/word/2010/wordprocessingCanvas" xmlns:cx="http://schemas.microsoft.com/office/drawing/2014/chartex" xmlns:cx1="http://schemas.microsoft.com/office/drawing/2015/9/8/chartex" xmlns:cx2="http://schemas.microsoft.com/office/drawing/2015/10/21/chartex" xmlns:cx3="http://schemas.microsoft.com/office/drawing/2016/5/9/chartex" xmlns:cx4="http://schemas.microsoft.com/office/drawing/2016/5/10/chartex" xmlns:cx5="http://schemas.microsoft.com/office/drawing/2016/5/11/chartex" xmlns:cx6="http://schemas.microsoft.com/office/drawing/2016/5/12/chartex" xmlns:cx7="http://schemas.microsoft.com/office/drawing/2016/5/13/chartex" xmlns:cx8="http://schemas.microsoft.com/office/drawing/2016/5/14/chartex" xmlns:mc="http://schemas.openxmlformats.org/markup-compatibility/2006" xmlns:aink="http://schemas.microsoft.com/office/drawing/2016/ink" xmlns:am3d="http://schemas.microsoft.com/office/drawing/2017/model3d" xmlns:o="urn:schemas-microsoft-com:office:office" xmlns:r="http://schemas.openxmlformats.org/officeDocument/2006/relationships" xmlns:m="http://schemas.openxmlformats.org/officeDocument/2006/math" xmlns:v="urn:schemas-microsoft-com:vml" xmlns:wp14="http://schemas.microsoft.com/office/word/2010/wordprocessingDrawing" xmlns:wp="http://schemas.openxmlformats.org/drawingml/2006/wordprocessingDrawing" xmlns:w10="urn:schemas-microsoft-com:office:word" xmlns:w="http://schemas.openxmlformats.org/wordprocessingml/2006/main" xmlns:w14="http://schemas.microsoft.com/office/word/2010/wordml" xmlns:w15="http://schemas.microsoft.com/office/word/2012/wordml" xmlns:w16cid="http://schemas.microsoft.com/office/word/2016/wordml/cid" xmlns:w16se="http://schemas.microsoft.com/office/word/2015/wordml/symex" xmlns:wpg="http://schemas.microsoft.com/office/word/2010/wordprocessingGroup" xmlns:wpi="http://schemas.microsoft.com/office/word/2010/wordprocessingInk" xmlns:wne="http://schemas.microsoft.com/office/word/2006/wordml" xmlns:wps="http://schemas.microsoft.com/office/word/2010/wordprocessingShape" mc:Ignorable="w14 w15 w16se w16cid wp14">
   <w:footnote w:type="separator" w:id="-1">
     <w:p>
       <w:pPr>
@@ -5969,7 +5971,7 @@
 </file>
 
 <file path=word/header1.xml><?xml version="1.0" encoding="utf-8"?>
-<w:hdr xmlns:wpc="http://schemas.microsoft.com/office/word/2010/wordprocessingCanvas" xmlns:cx="http://schemas.microsoft.com/office/drawing/2014/chartex" xmlns:cx1="http://schemas.microsoft.com/office/drawing/2015/9/8/chartex" xmlns:cx2="http://schemas.microsoft.com/office/drawing/2015/10/21/chartex" xmlns:cx3="http://schemas.microsoft.com/office/drawing/2016/5/9/chartex" xmlns:cx4="http://schemas.microsoft.com/office/drawing/2016/5/10/chartex" xmlns:cx5="http://schemas.microsoft.com/office/drawing/2016/5/11/chartex" xmlns:cx6="http://schemas.microsoft.com/office/drawing/2016/5/12/chartex" xmlns:cx7="http://schemas.microsoft.com/office/drawing/2016/5/13/chartex" xmlns:cx8="http://schemas.microsoft.com/office/drawing/2016/5/14/chartex" xmlns:mc="http://schemas.openxmlformats.org/markup-compatibility/2006" xmlns:aink="http://schemas.microsoft.com/office/drawing/2016/ink" xmlns:am3d="http://schemas.microsoft.com/office/drawing/2017/model3d" xmlns:o="urn:schemas-microsoft-com:office:office" xmlns:oel="http://schemas.microsoft.com/office/2019/extlst" xmlns:r="http://schemas.openxmlformats.org/officeDocument/2006/relationships" xmlns:m="http://schemas.openxmlformats.org/officeDocument/2006/math" xmlns:v="urn:schemas-microsoft-com:vml" xmlns:wp14="http://schemas.microsoft.com/office/word/2010/wordprocessingDrawing" xmlns:wp="http://schemas.openxmlformats.org/drawingml/2006/wordprocessingDrawing" xmlns:w10="urn:schemas-microsoft-com:office:word" xmlns:w="http://schemas.openxmlformats.org/wordprocessingml/2006/main" xmlns:w14="http://schemas.microsoft.com/office/word/2010/wordml" xmlns:w15="http://schemas.microsoft.com/office/word/2012/wordml" xmlns:w16cex="http://schemas.microsoft.com/office/word/2018/wordml/cex" xmlns:w16cid="http://schemas.microsoft.com/office/word/2016/wordml/cid" xmlns:w16="http://schemas.microsoft.com/office/word/2018/wordml" xmlns:w16sdtdh="http://schemas.microsoft.com/office/word/2020/wordml/sdtdatahash" xmlns:w16se="http://schemas.microsoft.com/office/word/2015/wordml/symex" xmlns:wpg="http://schemas.microsoft.com/office/word/2010/wordprocessingGroup" xmlns:wpi="http://schemas.microsoft.com/office/word/2010/wordprocessingInk" xmlns:wne="http://schemas.microsoft.com/office/word/2006/wordml" xmlns:wps="http://schemas.microsoft.com/office/word/2010/wordprocessingShape" mc:Ignorable="w14 w15 w16se w16cid w16 w16cex w16sdtdh wp14">
+<w:hdr xmlns:wpc="http://schemas.microsoft.com/office/word/2010/wordprocessingCanvas" xmlns:cx="http://schemas.microsoft.com/office/drawing/2014/chartex" xmlns:cx1="http://schemas.microsoft.com/office/drawing/2015/9/8/chartex" xmlns:cx2="http://schemas.microsoft.com/office/drawing/2015/10/21/chartex" xmlns:cx3="http://schemas.microsoft.com/office/drawing/2016/5/9/chartex" xmlns:cx4="http://schemas.microsoft.com/office/drawing/2016/5/10/chartex" xmlns:cx5="http://schemas.microsoft.com/office/drawing/2016/5/11/chartex" xmlns:cx6="http://schemas.microsoft.com/office/drawing/2016/5/12/chartex" xmlns:cx7="http://schemas.microsoft.com/office/drawing/2016/5/13/chartex" xmlns:cx8="http://schemas.microsoft.com/office/drawing/2016/5/14/chartex" xmlns:mc="http://schemas.openxmlformats.org/markup-compatibility/2006" xmlns:aink="http://schemas.microsoft.com/office/drawing/2016/ink" xmlns:am3d="http://schemas.microsoft.com/office/drawing/2017/model3d" xmlns:o="urn:schemas-microsoft-com:office:office" xmlns:r="http://schemas.openxmlformats.org/officeDocument/2006/relationships" xmlns:m="http://schemas.openxmlformats.org/officeDocument/2006/math" xmlns:v="urn:schemas-microsoft-com:vml" xmlns:wp14="http://schemas.microsoft.com/office/word/2010/wordprocessingDrawing" xmlns:wp="http://schemas.openxmlformats.org/drawingml/2006/wordprocessingDrawing" xmlns:w10="urn:schemas-microsoft-com:office:word" xmlns:w="http://schemas.openxmlformats.org/wordprocessingml/2006/main" xmlns:w14="http://schemas.microsoft.com/office/word/2010/wordml" xmlns:w15="http://schemas.microsoft.com/office/word/2012/wordml" xmlns:w16cid="http://schemas.microsoft.com/office/word/2016/wordml/cid" xmlns:w16se="http://schemas.microsoft.com/office/word/2015/wordml/symex" xmlns:wpg="http://schemas.microsoft.com/office/word/2010/wordprocessingGroup" xmlns:wpi="http://schemas.microsoft.com/office/word/2010/wordprocessingInk" xmlns:wne="http://schemas.microsoft.com/office/word/2006/wordml" xmlns:wps="http://schemas.microsoft.com/office/word/2010/wordprocessingShape" mc:Ignorable="w14 w15 w16se w16cid wp14">
   <w:p>
     <w:pPr>
       <w:pStyle w:val="af9"/>
@@ -5994,7 +5996,7 @@
 </file>
 
 <file path=word/numbering.xml><?xml version="1.0" encoding="utf-8"?>
-<w:numbering xmlns:wpc="http://schemas.microsoft.com/office/word/2010/wordprocessingCanvas" xmlns:cx="http://schemas.microsoft.com/office/drawing/2014/chartex" xmlns:cx1="http://schemas.microsoft.com/office/drawing/2015/9/8/chartex" xmlns:cx2="http://schemas.microsoft.com/office/drawing/2015/10/21/chartex" xmlns:cx3="http://schemas.microsoft.com/office/drawing/2016/5/9/chartex" xmlns:cx4="http://schemas.microsoft.com/office/drawing/2016/5/10/chartex" xmlns:cx5="http://schemas.microsoft.com/office/drawing/2016/5/11/chartex" xmlns:cx6="http://schemas.microsoft.com/office/drawing/2016/5/12/chartex" xmlns:cx7="http://schemas.microsoft.com/office/drawing/2016/5/13/chartex" xmlns:cx8="http://schemas.microsoft.com/office/drawing/2016/5/14/chartex" xmlns:mc="http://schemas.openxmlformats.org/markup-compatibility/2006" xmlns:aink="http://schemas.microsoft.com/office/drawing/2016/ink" xmlns:am3d="http://schemas.microsoft.com/office/drawing/2017/model3d" xmlns:o="urn:schemas-microsoft-com:office:office" xmlns:oel="http://schemas.microsoft.com/office/2019/extlst" xmlns:r="http://schemas.openxmlformats.org/officeDocument/2006/relationships" xmlns:m="http://schemas.openxmlformats.org/officeDocument/2006/math" xmlns:v="urn:schemas-microsoft-com:vml" xmlns:wp14="http://schemas.microsoft.com/office/word/2010/wordprocessingDrawing" xmlns:wp="http://schemas.openxmlformats.org/drawingml/2006/wordprocessingDrawing" xmlns:w10="urn:schemas-microsoft-com:office:word" xmlns:w="http://schemas.openxmlformats.org/wordprocessingml/2006/main" xmlns:w14="http://schemas.microsoft.com/office/word/2010/wordml" xmlns:w15="http://schemas.microsoft.com/office/word/2012/wordml" xmlns:w16cex="http://schemas.microsoft.com/office/word/2018/wordml/cex" xmlns:w16cid="http://schemas.microsoft.com/office/word/2016/wordml/cid" xmlns:w16="http://schemas.microsoft.com/office/word/2018/wordml" xmlns:w16sdtdh="http://schemas.microsoft.com/office/word/2020/wordml/sdtdatahash" xmlns:w16se="http://schemas.microsoft.com/office/word/2015/wordml/symex" xmlns:wpg="http://schemas.microsoft.com/office/word/2010/wordprocessingGroup" xmlns:wpi="http://schemas.microsoft.com/office/word/2010/wordprocessingInk" xmlns:wne="http://schemas.microsoft.com/office/word/2006/wordml" xmlns:wps="http://schemas.microsoft.com/office/word/2010/wordprocessingShape" mc:Ignorable="w14 w15 w16se w16cid w16 w16cex w16sdtdh wp14">
+<w:numbering xmlns:wpc="http://schemas.microsoft.com/office/word/2010/wordprocessingCanvas" xmlns:cx="http://schemas.microsoft.com/office/drawing/2014/chartex" xmlns:cx1="http://schemas.microsoft.com/office/drawing/2015/9/8/chartex" xmlns:cx2="http://schemas.microsoft.com/office/drawing/2015/10/21/chartex" xmlns:cx3="http://schemas.microsoft.com/office/drawing/2016/5/9/chartex" xmlns:cx4="http://schemas.microsoft.com/office/drawing/2016/5/10/chartex" xmlns:cx5="http://schemas.microsoft.com/office/drawing/2016/5/11/chartex" xmlns:cx6="http://schemas.microsoft.com/office/drawing/2016/5/12/chartex" xmlns:cx7="http://schemas.microsoft.com/office/drawing/2016/5/13/chartex" xmlns:cx8="http://schemas.microsoft.com/office/drawing/2016/5/14/chartex" xmlns:mc="http://schemas.openxmlformats.org/markup-compatibility/2006" xmlns:aink="http://schemas.microsoft.com/office/drawing/2016/ink" xmlns:am3d="http://schemas.microsoft.com/office/drawing/2017/model3d" xmlns:o="urn:schemas-microsoft-com:office:office" xmlns:r="http://schemas.openxmlformats.org/officeDocument/2006/relationships" xmlns:m="http://schemas.openxmlformats.org/officeDocument/2006/math" xmlns:v="urn:schemas-microsoft-com:vml" xmlns:wp14="http://schemas.microsoft.com/office/word/2010/wordprocessingDrawing" xmlns:wp="http://schemas.openxmlformats.org/drawingml/2006/wordprocessingDrawing" xmlns:w10="urn:schemas-microsoft-com:office:word" xmlns:w="http://schemas.openxmlformats.org/wordprocessingml/2006/main" xmlns:w14="http://schemas.microsoft.com/office/word/2010/wordml" xmlns:w15="http://schemas.microsoft.com/office/word/2012/wordml" xmlns:w16cid="http://schemas.microsoft.com/office/word/2016/wordml/cid" xmlns:w16se="http://schemas.microsoft.com/office/word/2015/wordml/symex" xmlns:wpg="http://schemas.microsoft.com/office/word/2010/wordprocessingGroup" xmlns:wpi="http://schemas.microsoft.com/office/word/2010/wordprocessingInk" xmlns:wne="http://schemas.microsoft.com/office/word/2006/wordml" xmlns:wps="http://schemas.microsoft.com/office/word/2010/wordprocessingShape" mc:Ignorable="w14 w15 w16se w16cid wp14">
   <w:abstractNum w:abstractNumId="0" w15:restartNumberingAfterBreak="0">
     <w:nsid w:val="00404EA8"/>
     <w:multiLevelType w:val="multilevel"/>
@@ -6876,35 +6878,35 @@
       </w:rPr>
     </w:lvl>
   </w:abstractNum>
-  <w:num w:numId="1" w16cid:durableId="1459035441">
+  <w:num w:numId="1">
     <w:abstractNumId w:val="5"/>
   </w:num>
-  <w:num w:numId="2" w16cid:durableId="1936668740">
+  <w:num w:numId="2">
     <w:abstractNumId w:val="6"/>
   </w:num>
-  <w:num w:numId="3" w16cid:durableId="1018506305">
+  <w:num w:numId="3">
     <w:abstractNumId w:val="0"/>
   </w:num>
-  <w:num w:numId="4" w16cid:durableId="799766031">
+  <w:num w:numId="4">
     <w:abstractNumId w:val="7"/>
   </w:num>
-  <w:num w:numId="5" w16cid:durableId="569774139">
+  <w:num w:numId="5">
     <w:abstractNumId w:val="3"/>
   </w:num>
-  <w:num w:numId="6" w16cid:durableId="1087964009">
+  <w:num w:numId="6">
     <w:abstractNumId w:val="2"/>
   </w:num>
-  <w:num w:numId="7" w16cid:durableId="142895203">
+  <w:num w:numId="7">
     <w:abstractNumId w:val="4"/>
   </w:num>
-  <w:num w:numId="8" w16cid:durableId="956571527">
+  <w:num w:numId="8">
     <w:abstractNumId w:val="1"/>
   </w:num>
 </w:numbering>
 </file>
 
 <file path=word/styles.xml><?xml version="1.0" encoding="utf-8"?>
-<w:styles xmlns:mc="http://schemas.openxmlformats.org/markup-compatibility/2006" xmlns:r="http://schemas.openxmlformats.org/officeDocument/2006/relationships" xmlns:w="http://schemas.openxmlformats.org/wordprocessingml/2006/main" xmlns:w14="http://schemas.microsoft.com/office/word/2010/wordml" xmlns:w15="http://schemas.microsoft.com/office/word/2012/wordml" xmlns:w16cex="http://schemas.microsoft.com/office/word/2018/wordml/cex" xmlns:w16cid="http://schemas.microsoft.com/office/word/2016/wordml/cid" xmlns:w16="http://schemas.microsoft.com/office/word/2018/wordml" xmlns:w16sdtdh="http://schemas.microsoft.com/office/word/2020/wordml/sdtdatahash" xmlns:w16se="http://schemas.microsoft.com/office/word/2015/wordml/symex" mc:Ignorable="w14 w15 w16se w16cid w16 w16cex w16sdtdh">
+<w:styles xmlns:mc="http://schemas.openxmlformats.org/markup-compatibility/2006" xmlns:r="http://schemas.openxmlformats.org/officeDocument/2006/relationships" xmlns:w="http://schemas.openxmlformats.org/wordprocessingml/2006/main" xmlns:w14="http://schemas.microsoft.com/office/word/2010/wordml" xmlns:w15="http://schemas.microsoft.com/office/word/2012/wordml" xmlns:w16cid="http://schemas.microsoft.com/office/word/2016/wordml/cid" xmlns:w16se="http://schemas.microsoft.com/office/word/2015/wordml/symex" mc:Ignorable="w14 w15 w16se w16cid">
   <w:docDefaults>
     <w:rPrDefault>
       <w:rPr>
@@ -6920,7 +6922,7 @@
       </w:pPr>
     </w:pPrDefault>
   </w:docDefaults>
-  <w:latentStyles w:defLockedState="0" w:defUIPriority="99" w:defSemiHidden="0" w:defUnhideWhenUsed="0" w:defQFormat="0" w:count="376">
+  <w:latentStyles w:defLockedState="0" w:defUIPriority="99" w:defSemiHidden="0" w:defUnhideWhenUsed="0" w:defQFormat="0" w:count="375">
     <w:lsdException w:name="Normal" w:uiPriority="0" w:qFormat="1"/>
     <w:lsdException w:name="heading 1" w:uiPriority="9" w:qFormat="1"/>
     <w:lsdException w:name="heading 2" w:semiHidden="1" w:uiPriority="9" w:unhideWhenUsed="1" w:qFormat="1"/>
@@ -7296,7 +7298,6 @@
     <w:lsdException w:name="Smart Hyperlink" w:semiHidden="1" w:unhideWhenUsed="1"/>
     <w:lsdException w:name="Hashtag" w:semiHidden="1" w:unhideWhenUsed="1"/>
     <w:lsdException w:name="Unresolved Mention" w:semiHidden="1" w:unhideWhenUsed="1"/>
-    <w:lsdException w:name="Smart Link" w:semiHidden="1" w:unhideWhenUsed="1"/>
   </w:latentStyles>
   <w:style w:type="paragraph" w:default="1" w:styleId="a">
     <w:name w:val="Normal"/>
@@ -19641,7 +19642,7 @@
 </file>
 
 <file path=customXml/itemProps1.xml><?xml version="1.0" encoding="utf-8"?>
-<ds:datastoreItem xmlns:ds="http://schemas.openxmlformats.org/officeDocument/2006/customXml" ds:itemID="{66846C49-DD29-4497-B5AC-82DB7E0F0FAF}">
+<ds:datastoreItem xmlns:ds="http://schemas.openxmlformats.org/officeDocument/2006/customXml" ds:itemID="{E02CCB5D-D12E-4C44-B0A0-0361C9E539FB}">
   <ds:schemaRefs>
     <ds:schemaRef ds:uri="http://schemas.openxmlformats.org/officeDocument/2006/bibliography"/>
   </ds:schemaRefs>
